--- a/Отчёт/Шатохин_лр2_версия 2.docx
+++ b/Отчёт/Шатохин_лр2_версия 2.docx
@@ -849,8 +849,10 @@
       <w:r>
         <w:rPr>
           <w:rFonts w:ascii="Times New Roman" w:hAnsi="Times New Roman" w:cs="Times New Roman"/>
-          <w:sz w:val="28"/>
-          <w:szCs w:val="28"/>
+          <w:noProof/>
+          <w:sz w:val="28"/>
+          <w:szCs w:val="28"/>
+          <w:lang w:eastAsia="ru-RU"/>
         </w:rPr>
         <w:drawing>
           <wp:inline distT="0" distB="0" distL="0" distR="0" wp14:anchorId="5372BD81" wp14:editId="73DCDA8C">
@@ -1842,9 +1844,10 @@
       <w:r>
         <w:rPr>
           <w:rFonts w:ascii="Times New Roman" w:hAnsi="Times New Roman" w:cs="Times New Roman"/>
-          <w:sz w:val="28"/>
-          <w:szCs w:val="28"/>
-          <w:lang w:val="en-US"/>
+          <w:noProof/>
+          <w:sz w:val="28"/>
+          <w:szCs w:val="28"/>
+          <w:lang w:eastAsia="ru-RU"/>
         </w:rPr>
         <w:drawing>
           <wp:inline distT="0" distB="0" distL="0" distR="0" wp14:anchorId="0CC15D93" wp14:editId="712F9722">
@@ -1947,8 +1950,10 @@
       <w:r>
         <w:rPr>
           <w:rFonts w:ascii="Times New Roman" w:hAnsi="Times New Roman" w:cs="Times New Roman"/>
-          <w:sz w:val="28"/>
-          <w:szCs w:val="28"/>
+          <w:noProof/>
+          <w:sz w:val="28"/>
+          <w:szCs w:val="28"/>
+          <w:lang w:eastAsia="ru-RU"/>
         </w:rPr>
         <w:lastRenderedPageBreak/>
         <w:drawing>
@@ -2054,8 +2059,10 @@
       <w:r>
         <w:rPr>
           <w:rFonts w:ascii="Times New Roman" w:hAnsi="Times New Roman" w:cs="Times New Roman"/>
-          <w:sz w:val="28"/>
-          <w:szCs w:val="28"/>
+          <w:noProof/>
+          <w:sz w:val="28"/>
+          <w:szCs w:val="28"/>
+          <w:lang w:eastAsia="ru-RU"/>
         </w:rPr>
         <w:drawing>
           <wp:inline distT="0" distB="0" distL="0" distR="0" wp14:anchorId="3C60BFC5" wp14:editId="5BA62C17">
@@ -2182,8 +2189,10 @@
       <w:r>
         <w:rPr>
           <w:rFonts w:ascii="Times New Roman" w:hAnsi="Times New Roman" w:cs="Times New Roman"/>
-          <w:sz w:val="28"/>
-          <w:szCs w:val="28"/>
+          <w:noProof/>
+          <w:sz w:val="28"/>
+          <w:szCs w:val="28"/>
+          <w:lang w:eastAsia="ru-RU"/>
         </w:rPr>
         <w:drawing>
           <wp:inline distT="0" distB="0" distL="0" distR="0" wp14:anchorId="0D280B7C" wp14:editId="2D784ABB">
@@ -2229,7 +2238,6 @@
           <w:rFonts w:ascii="Times New Roman" w:hAnsi="Times New Roman" w:cs="Times New Roman"/>
           <w:sz w:val="28"/>
           <w:szCs w:val="28"/>
-          <w:lang w:val="en-US"/>
         </w:rPr>
       </w:pPr>
       <w:r>
@@ -2307,8 +2315,10 @@
       <w:r>
         <w:rPr>
           <w:rFonts w:ascii="Times New Roman" w:hAnsi="Times New Roman" w:cs="Times New Roman"/>
-          <w:sz w:val="28"/>
-          <w:szCs w:val="28"/>
+          <w:noProof/>
+          <w:sz w:val="28"/>
+          <w:szCs w:val="28"/>
+          <w:lang w:eastAsia="ru-RU"/>
         </w:rPr>
         <w:lastRenderedPageBreak/>
         <w:drawing>
@@ -2433,9 +2443,10 @@
       <w:r>
         <w:rPr>
           <w:rFonts w:ascii="Times New Roman" w:hAnsi="Times New Roman" w:cs="Times New Roman"/>
-          <w:sz w:val="28"/>
-          <w:szCs w:val="28"/>
-          <w:lang w:val="en-US"/>
+          <w:noProof/>
+          <w:sz w:val="28"/>
+          <w:szCs w:val="28"/>
+          <w:lang w:eastAsia="ru-RU"/>
         </w:rPr>
         <w:drawing>
           <wp:inline distT="0" distB="0" distL="0" distR="0" wp14:anchorId="4733E0BA" wp14:editId="20B7B335">
@@ -2614,9 +2625,10 @@
       <w:r>
         <w:rPr>
           <w:rFonts w:ascii="Times New Roman" w:hAnsi="Times New Roman" w:cs="Times New Roman"/>
-          <w:sz w:val="28"/>
-          <w:szCs w:val="28"/>
-          <w:lang w:val="en-US"/>
+          <w:noProof/>
+          <w:sz w:val="28"/>
+          <w:szCs w:val="28"/>
+          <w:lang w:eastAsia="ru-RU"/>
         </w:rPr>
         <w:drawing>
           <wp:inline distT="0" distB="0" distL="0" distR="0" wp14:anchorId="50128E52" wp14:editId="6333B298">
@@ -2775,9 +2787,10 @@
       <w:r>
         <w:rPr>
           <w:rFonts w:ascii="Times New Roman" w:hAnsi="Times New Roman" w:cs="Times New Roman"/>
-          <w:sz w:val="28"/>
-          <w:szCs w:val="28"/>
-          <w:lang w:val="en-US"/>
+          <w:noProof/>
+          <w:sz w:val="28"/>
+          <w:szCs w:val="28"/>
+          <w:lang w:eastAsia="ru-RU"/>
         </w:rPr>
         <w:lastRenderedPageBreak/>
         <w:drawing>
@@ -3001,8 +3014,10 @@
       <w:r>
         <w:rPr>
           <w:rFonts w:ascii="Times New Roman" w:hAnsi="Times New Roman" w:cs="Times New Roman"/>
-          <w:sz w:val="28"/>
-          <w:szCs w:val="28"/>
+          <w:noProof/>
+          <w:sz w:val="28"/>
+          <w:szCs w:val="28"/>
+          <w:lang w:eastAsia="ru-RU"/>
         </w:rPr>
         <w:drawing>
           <wp:inline distT="0" distB="0" distL="0" distR="0" wp14:anchorId="3DDC1424" wp14:editId="7297884A">
@@ -3145,8 +3160,10 @@
       <w:r>
         <w:rPr>
           <w:rFonts w:ascii="Times New Roman" w:hAnsi="Times New Roman" w:cs="Times New Roman"/>
-          <w:sz w:val="28"/>
-          <w:szCs w:val="28"/>
+          <w:noProof/>
+          <w:sz w:val="28"/>
+          <w:szCs w:val="28"/>
+          <w:lang w:eastAsia="ru-RU"/>
         </w:rPr>
         <w:lastRenderedPageBreak/>
         <w:drawing>
@@ -3423,8 +3440,10 @@
       <w:r>
         <w:rPr>
           <w:rFonts w:ascii="Times New Roman" w:hAnsi="Times New Roman" w:cs="Times New Roman"/>
-          <w:sz w:val="28"/>
-          <w:szCs w:val="28"/>
+          <w:noProof/>
+          <w:sz w:val="28"/>
+          <w:szCs w:val="28"/>
+          <w:lang w:eastAsia="ru-RU"/>
         </w:rPr>
         <w:drawing>
           <wp:inline distT="0" distB="0" distL="0" distR="0" wp14:anchorId="64046C12" wp14:editId="4C8C6F1E">
@@ -3471,7 +3490,6 @@
           <w:rFonts w:ascii="Times New Roman" w:hAnsi="Times New Roman" w:cs="Times New Roman"/>
           <w:sz w:val="28"/>
           <w:szCs w:val="28"/>
-          <w:lang w:val="en-US"/>
         </w:rPr>
       </w:pPr>
       <w:r>
@@ -3487,27 +3505,8 @@
           <w:rFonts w:ascii="Times New Roman" w:hAnsi="Times New Roman" w:cs="Times New Roman"/>
           <w:sz w:val="28"/>
           <w:szCs w:val="28"/>
-          <w:lang w:val="en-US"/>
-        </w:rPr>
-        <w:t xml:space="preserve"> 1</w:t>
-      </w:r>
-      <w:r>
-        <w:rPr>
-          <w:rFonts w:ascii="Times New Roman" w:hAnsi="Times New Roman" w:cs="Times New Roman"/>
-          <w:sz w:val="28"/>
-          <w:szCs w:val="28"/>
-          <w:lang w:val="en-US"/>
-        </w:rPr>
-        <w:t>3</w:t>
-      </w:r>
-      <w:r>
-        <w:rPr>
-          <w:rFonts w:ascii="Times New Roman" w:hAnsi="Times New Roman" w:cs="Times New Roman"/>
-          <w:sz w:val="28"/>
-          <w:szCs w:val="28"/>
-          <w:lang w:val="en-US"/>
-        </w:rPr>
-        <w:t xml:space="preserve"> – </w:t>
+        </w:rPr>
+        <w:t xml:space="preserve"> 13 – </w:t>
       </w:r>
       <w:r>
         <w:rPr>
@@ -3522,7 +3521,6 @@
           <w:rFonts w:ascii="Times New Roman" w:hAnsi="Times New Roman" w:cs="Times New Roman"/>
           <w:sz w:val="28"/>
           <w:szCs w:val="28"/>
-          <w:lang w:val="en-US"/>
         </w:rPr>
         <w:t xml:space="preserve"> </w:t>
       </w:r>
@@ -3539,7 +3537,6 @@
           <w:rFonts w:ascii="Times New Roman" w:hAnsi="Times New Roman" w:cs="Times New Roman"/>
           <w:sz w:val="28"/>
           <w:szCs w:val="28"/>
-          <w:lang w:val="en-US"/>
         </w:rPr>
         <w:t xml:space="preserve"> </w:t>
       </w:r>
@@ -3556,7 +3553,6 @@
           <w:rFonts w:ascii="Times New Roman" w:hAnsi="Times New Roman" w:cs="Times New Roman"/>
           <w:sz w:val="28"/>
           <w:szCs w:val="28"/>
-          <w:lang w:val="en-US"/>
         </w:rPr>
         <w:t xml:space="preserve"> </w:t>
       </w:r>
@@ -3723,8 +3719,10 @@
       <w:r>
         <w:rPr>
           <w:rFonts w:ascii="Times New Roman" w:hAnsi="Times New Roman" w:cs="Times New Roman"/>
-          <w:sz w:val="28"/>
-          <w:szCs w:val="28"/>
+          <w:noProof/>
+          <w:sz w:val="28"/>
+          <w:szCs w:val="28"/>
+          <w:lang w:eastAsia="ru-RU"/>
         </w:rPr>
         <w:drawing>
           <wp:inline distT="0" distB="0" distL="0" distR="0" wp14:anchorId="3112CD02" wp14:editId="2FA34DEA">
@@ -3793,9 +3791,10 @@
       <w:r>
         <w:rPr>
           <w:rFonts w:ascii="Times New Roman" w:hAnsi="Times New Roman" w:cs="Times New Roman"/>
-          <w:sz w:val="28"/>
-          <w:szCs w:val="28"/>
-          <w:lang w:val="en-US"/>
+          <w:noProof/>
+          <w:sz w:val="28"/>
+          <w:szCs w:val="28"/>
+          <w:lang w:eastAsia="ru-RU"/>
         </w:rPr>
         <w:drawing>
           <wp:inline distT="0" distB="0" distL="0" distR="0" wp14:anchorId="067937EA" wp14:editId="00E2FB0E">
@@ -3910,8 +3909,10 @@
       <w:r>
         <w:rPr>
           <w:rFonts w:ascii="Times New Roman" w:hAnsi="Times New Roman" w:cs="Times New Roman"/>
-          <w:sz w:val="28"/>
-          <w:szCs w:val="28"/>
+          <w:noProof/>
+          <w:sz w:val="28"/>
+          <w:szCs w:val="28"/>
+          <w:lang w:eastAsia="ru-RU"/>
         </w:rPr>
         <w:lastRenderedPageBreak/>
         <w:drawing>
@@ -4059,8 +4060,10 @@
       <w:r>
         <w:rPr>
           <w:rFonts w:ascii="Times New Roman" w:hAnsi="Times New Roman" w:cs="Times New Roman"/>
-          <w:sz w:val="28"/>
-          <w:szCs w:val="28"/>
+          <w:noProof/>
+          <w:sz w:val="28"/>
+          <w:szCs w:val="28"/>
+          <w:lang w:eastAsia="ru-RU"/>
         </w:rPr>
         <w:drawing>
           <wp:inline distT="0" distB="0" distL="0" distR="0" wp14:anchorId="494FE4B7" wp14:editId="70995411">
@@ -4210,9 +4213,10 @@
       <w:r>
         <w:rPr>
           <w:rFonts w:ascii="Times New Roman" w:hAnsi="Times New Roman" w:cs="Times New Roman"/>
-          <w:sz w:val="28"/>
-          <w:szCs w:val="28"/>
-          <w:lang w:val="en-US"/>
+          <w:noProof/>
+          <w:sz w:val="28"/>
+          <w:szCs w:val="28"/>
+          <w:lang w:eastAsia="ru-RU"/>
         </w:rPr>
         <w:drawing>
           <wp:inline distT="0" distB="0" distL="0" distR="0" wp14:anchorId="31F62702" wp14:editId="63E07297">
@@ -4406,6 +4410,7 @@
         </w:rPr>
         <w:t xml:space="preserve">файл с таким же названием как в ветке </w:t>
       </w:r>
+      <w:proofErr w:type="spellStart"/>
       <w:r>
         <w:rPr>
           <w:rFonts w:ascii="Times New Roman" w:hAnsi="Times New Roman" w:cs="Times New Roman"/>
@@ -4415,8 +4420,7 @@
         </w:rPr>
         <w:t>OnlineFeatures</w:t>
       </w:r>
-      <w:bookmarkStart w:id="0" w:name="_GoBack"/>
-      <w:bookmarkEnd w:id="0"/>
+      <w:proofErr w:type="spellEnd"/>
       <w:r>
         <w:rPr>
           <w:rFonts w:ascii="Times New Roman" w:hAnsi="Times New Roman" w:cs="Times New Roman"/>
@@ -4446,16 +4450,14 @@
       <w:r>
         <w:rPr>
           <w:rFonts w:ascii="Times New Roman" w:hAnsi="Times New Roman" w:cs="Times New Roman"/>
-          <w:noProof/>
-          <w:sz w:val="28"/>
-          <w:szCs w:val="28"/>
-          <w:lang w:eastAsia="ru-RU"/>
+          <w:sz w:val="28"/>
+          <w:szCs w:val="28"/>
         </w:rPr>
         <w:drawing>
-          <wp:inline distT="0" distB="0" distL="0" distR="0" wp14:anchorId="73724739" wp14:editId="5A0E0A91">
-            <wp:extent cx="5940425" cy="1733550"/>
+          <wp:inline distT="0" distB="0" distL="0" distR="0" wp14:anchorId="513EECF1" wp14:editId="54538C13">
+            <wp:extent cx="5940425" cy="1128395"/>
             <wp:effectExtent l="0" t="0" r="3175" b="0"/>
-            <wp:docPr id="237280764" name="Рисунок 1"/>
+            <wp:docPr id="14" name="Рисунок 14"/>
             <wp:cNvGraphicFramePr>
               <a:graphicFrameLocks xmlns:a="http://schemas.openxmlformats.org/drawingml/2006/main" noChangeAspect="1"/>
             </wp:cNvGraphicFramePr>
@@ -4463,7 +4465,7 @@
               <a:graphicData uri="http://schemas.openxmlformats.org/drawingml/2006/picture">
                 <pic:pic xmlns:pic="http://schemas.openxmlformats.org/drawingml/2006/picture">
                   <pic:nvPicPr>
-                    <pic:cNvPr id="237280764" name=""/>
+                    <pic:cNvPr id="1" name=""/>
                     <pic:cNvPicPr/>
                   </pic:nvPicPr>
                   <pic:blipFill>
@@ -4475,7 +4477,7 @@
                   <pic:spPr>
                     <a:xfrm>
                       <a:off x="0" y="0"/>
-                      <a:ext cx="5940425" cy="1733550"/>
+                      <a:ext cx="5940425" cy="1128395"/>
                     </a:xfrm>
                     <a:prstGeom prst="rect">
                       <a:avLst/>
@@ -4569,17 +4571,15 @@
       <w:r>
         <w:rPr>
           <w:rFonts w:ascii="Times New Roman" w:hAnsi="Times New Roman" w:cs="Times New Roman"/>
-          <w:noProof/>
-          <w:sz w:val="28"/>
-          <w:szCs w:val="28"/>
-          <w:lang w:eastAsia="ru-RU"/>
+          <w:sz w:val="28"/>
+          <w:szCs w:val="28"/>
         </w:rPr>
         <w:lastRenderedPageBreak/>
         <w:drawing>
-          <wp:inline distT="0" distB="0" distL="0" distR="0" wp14:anchorId="487DA5E2" wp14:editId="35FFA130">
-            <wp:extent cx="4733925" cy="5806389"/>
-            <wp:effectExtent l="0" t="0" r="0" b="4445"/>
-            <wp:docPr id="1313150321" name="Рисунок 1"/>
+          <wp:inline distT="0" distB="0" distL="0" distR="0" wp14:anchorId="3845CA60" wp14:editId="4175D949">
+            <wp:extent cx="5940425" cy="2336165"/>
+            <wp:effectExtent l="0" t="0" r="3175" b="6985"/>
+            <wp:docPr id="20" name="Рисунок 20"/>
             <wp:cNvGraphicFramePr>
               <a:graphicFrameLocks xmlns:a="http://schemas.openxmlformats.org/drawingml/2006/main" noChangeAspect="1"/>
             </wp:cNvGraphicFramePr>
@@ -4587,7 +4587,7 @@
               <a:graphicData uri="http://schemas.openxmlformats.org/drawingml/2006/picture">
                 <pic:pic xmlns:pic="http://schemas.openxmlformats.org/drawingml/2006/picture">
                   <pic:nvPicPr>
-                    <pic:cNvPr id="1313150321" name=""/>
+                    <pic:cNvPr id="1" name=""/>
                     <pic:cNvPicPr/>
                   </pic:nvPicPr>
                   <pic:blipFill>
@@ -4599,7 +4599,7 @@
                   <pic:spPr>
                     <a:xfrm>
                       <a:off x="0" y="0"/>
-                      <a:ext cx="4735591" cy="5808432"/>
+                      <a:ext cx="5940425" cy="2336165"/>
                     </a:xfrm>
                     <a:prstGeom prst="rect">
                       <a:avLst/>
@@ -4701,17 +4701,15 @@
       <w:r>
         <w:rPr>
           <w:rFonts w:ascii="Times New Roman" w:hAnsi="Times New Roman" w:cs="Times New Roman"/>
-          <w:noProof/>
-          <w:sz w:val="28"/>
-          <w:szCs w:val="28"/>
-          <w:lang w:eastAsia="ru-RU"/>
-        </w:rPr>
-        <w:lastRenderedPageBreak/>
+          <w:sz w:val="28"/>
+          <w:szCs w:val="28"/>
+          <w:lang w:val="en-US"/>
+        </w:rPr>
         <w:drawing>
-          <wp:inline distT="0" distB="0" distL="0" distR="0" wp14:anchorId="40E77C5F" wp14:editId="0B9B135E">
-            <wp:extent cx="5458587" cy="5125165"/>
-            <wp:effectExtent l="0" t="0" r="8890" b="0"/>
-            <wp:docPr id="1714788879" name="Рисунок 1"/>
+          <wp:inline distT="0" distB="0" distL="0" distR="0" wp14:anchorId="6987781D" wp14:editId="1ED03062">
+            <wp:extent cx="5940425" cy="1804670"/>
+            <wp:effectExtent l="0" t="0" r="3175" b="5080"/>
+            <wp:docPr id="21" name="Рисунок 21"/>
             <wp:cNvGraphicFramePr>
               <a:graphicFrameLocks xmlns:a="http://schemas.openxmlformats.org/drawingml/2006/main" noChangeAspect="1"/>
             </wp:cNvGraphicFramePr>
@@ -4719,7 +4717,7 @@
               <a:graphicData uri="http://schemas.openxmlformats.org/drawingml/2006/picture">
                 <pic:pic xmlns:pic="http://schemas.openxmlformats.org/drawingml/2006/picture">
                   <pic:nvPicPr>
-                    <pic:cNvPr id="1714788879" name=""/>
+                    <pic:cNvPr id="1" name=""/>
                     <pic:cNvPicPr/>
                   </pic:nvPicPr>
                   <pic:blipFill>
@@ -4731,7 +4729,7 @@
                   <pic:spPr>
                     <a:xfrm>
                       <a:off x="0" y="0"/>
-                      <a:ext cx="5458587" cy="5125165"/>
+                      <a:ext cx="5940425" cy="1804670"/>
                     </a:xfrm>
                     <a:prstGeom prst="rect">
                       <a:avLst/>
@@ -4867,17 +4865,14 @@
       <w:r>
         <w:rPr>
           <w:rFonts w:ascii="Times New Roman" w:hAnsi="Times New Roman" w:cs="Times New Roman"/>
-          <w:noProof/>
-          <w:sz w:val="28"/>
-          <w:szCs w:val="28"/>
-          <w:lang w:eastAsia="ru-RU"/>
-        </w:rPr>
-        <w:lastRenderedPageBreak/>
+          <w:sz w:val="28"/>
+          <w:szCs w:val="28"/>
+        </w:rPr>
         <w:drawing>
-          <wp:inline distT="0" distB="0" distL="0" distR="0" wp14:anchorId="18767E9E" wp14:editId="14E43484">
-            <wp:extent cx="5068007" cy="2934109"/>
-            <wp:effectExtent l="0" t="0" r="0" b="0"/>
-            <wp:docPr id="1505854079" name="Рисунок 1"/>
+          <wp:inline distT="0" distB="0" distL="0" distR="0" wp14:anchorId="7169718F" wp14:editId="753673F5">
+            <wp:extent cx="5477639" cy="466790"/>
+            <wp:effectExtent l="0" t="0" r="8890" b="9525"/>
+            <wp:docPr id="22" name="Рисунок 22"/>
             <wp:cNvGraphicFramePr>
               <a:graphicFrameLocks xmlns:a="http://schemas.openxmlformats.org/drawingml/2006/main" noChangeAspect="1"/>
             </wp:cNvGraphicFramePr>
@@ -4885,7 +4880,7 @@
               <a:graphicData uri="http://schemas.openxmlformats.org/drawingml/2006/picture">
                 <pic:pic xmlns:pic="http://schemas.openxmlformats.org/drawingml/2006/picture">
                   <pic:nvPicPr>
-                    <pic:cNvPr id="1505854079" name=""/>
+                    <pic:cNvPr id="1" name=""/>
                     <pic:cNvPicPr/>
                   </pic:nvPicPr>
                   <pic:blipFill>
@@ -4897,7 +4892,7 @@
                   <pic:spPr>
                     <a:xfrm>
                       <a:off x="0" y="0"/>
-                      <a:ext cx="5068007" cy="2934109"/>
+                      <a:ext cx="5477639" cy="466790"/>
                     </a:xfrm>
                     <a:prstGeom prst="rect">
                       <a:avLst/>
@@ -5024,16 +5019,14 @@
       <w:r>
         <w:rPr>
           <w:rFonts w:ascii="Times New Roman" w:hAnsi="Times New Roman" w:cs="Times New Roman"/>
-          <w:noProof/>
-          <w:sz w:val="28"/>
-          <w:szCs w:val="28"/>
-          <w:lang w:eastAsia="ru-RU"/>
+          <w:sz w:val="28"/>
+          <w:szCs w:val="28"/>
         </w:rPr>
         <w:drawing>
-          <wp:inline distT="0" distB="0" distL="0" distR="0" wp14:anchorId="43E1DFC8" wp14:editId="4B52D62B">
-            <wp:extent cx="5611008" cy="1943371"/>
-            <wp:effectExtent l="0" t="0" r="8890" b="0"/>
-            <wp:docPr id="1723729802" name="Рисунок 1"/>
+          <wp:inline distT="0" distB="0" distL="0" distR="0" wp14:anchorId="73953A0D" wp14:editId="5F92EC9B">
+            <wp:extent cx="5940425" cy="751840"/>
+            <wp:effectExtent l="0" t="0" r="3175" b="0"/>
+            <wp:docPr id="23" name="Рисунок 23"/>
             <wp:cNvGraphicFramePr>
               <a:graphicFrameLocks xmlns:a="http://schemas.openxmlformats.org/drawingml/2006/main" noChangeAspect="1"/>
             </wp:cNvGraphicFramePr>
@@ -5041,7 +5034,7 @@
               <a:graphicData uri="http://schemas.openxmlformats.org/drawingml/2006/picture">
                 <pic:pic xmlns:pic="http://schemas.openxmlformats.org/drawingml/2006/picture">
                   <pic:nvPicPr>
-                    <pic:cNvPr id="1723729802" name=""/>
+                    <pic:cNvPr id="1" name=""/>
                     <pic:cNvPicPr/>
                   </pic:nvPicPr>
                   <pic:blipFill>
@@ -5053,7 +5046,7 @@
                   <pic:spPr>
                     <a:xfrm>
                       <a:off x="0" y="0"/>
-                      <a:ext cx="5611008" cy="1943371"/>
+                      <a:ext cx="5940425" cy="751840"/>
                     </a:xfrm>
                     <a:prstGeom prst="rect">
                       <a:avLst/>
@@ -5178,12 +5171,11 @@
           <w:szCs w:val="28"/>
           <w:lang w:eastAsia="ru-RU"/>
         </w:rPr>
-        <w:lastRenderedPageBreak/>
         <w:drawing>
-          <wp:inline distT="0" distB="0" distL="0" distR="0" wp14:anchorId="38A6CC9F" wp14:editId="7204B43E">
-            <wp:extent cx="4610743" cy="2286319"/>
+          <wp:inline distT="0" distB="0" distL="0" distR="0" wp14:anchorId="46C612EB" wp14:editId="37D08DA6">
+            <wp:extent cx="4515480" cy="3296110"/>
             <wp:effectExtent l="0" t="0" r="0" b="0"/>
-            <wp:docPr id="828862254" name="Рисунок 1"/>
+            <wp:docPr id="24" name="Рисунок 24"/>
             <wp:cNvGraphicFramePr>
               <a:graphicFrameLocks xmlns:a="http://schemas.openxmlformats.org/drawingml/2006/main" noChangeAspect="1"/>
             </wp:cNvGraphicFramePr>
@@ -5191,7 +5183,7 @@
               <a:graphicData uri="http://schemas.openxmlformats.org/drawingml/2006/picture">
                 <pic:pic xmlns:pic="http://schemas.openxmlformats.org/drawingml/2006/picture">
                   <pic:nvPicPr>
-                    <pic:cNvPr id="828862254" name=""/>
+                    <pic:cNvPr id="0" name=""/>
                     <pic:cNvPicPr/>
                   </pic:nvPicPr>
                   <pic:blipFill>
@@ -5203,7 +5195,7 @@
                   <pic:spPr>
                     <a:xfrm>
                       <a:off x="0" y="0"/>
-                      <a:ext cx="4610743" cy="2286319"/>
+                      <a:ext cx="4515480" cy="3296110"/>
                     </a:xfrm>
                     <a:prstGeom prst="rect">
                       <a:avLst/>
@@ -5349,16 +5341,14 @@
       <w:r>
         <w:rPr>
           <w:rFonts w:ascii="Times New Roman" w:hAnsi="Times New Roman" w:cs="Times New Roman"/>
-          <w:noProof/>
-          <w:sz w:val="28"/>
-          <w:szCs w:val="28"/>
-          <w:lang w:eastAsia="ru-RU"/>
+          <w:sz w:val="28"/>
+          <w:szCs w:val="28"/>
         </w:rPr>
         <w:drawing>
-          <wp:inline distT="0" distB="0" distL="0" distR="0" wp14:anchorId="0B7765DE" wp14:editId="07111411">
-            <wp:extent cx="5940425" cy="2257425"/>
-            <wp:effectExtent l="0" t="0" r="3175" b="9525"/>
-            <wp:docPr id="360446738" name="Рисунок 1"/>
+          <wp:inline distT="0" distB="0" distL="0" distR="0" wp14:anchorId="088B01A8" wp14:editId="710163A2">
+            <wp:extent cx="5940425" cy="1470660"/>
+            <wp:effectExtent l="0" t="0" r="3175" b="0"/>
+            <wp:docPr id="25" name="Рисунок 25"/>
             <wp:cNvGraphicFramePr>
               <a:graphicFrameLocks xmlns:a="http://schemas.openxmlformats.org/drawingml/2006/main" noChangeAspect="1"/>
             </wp:cNvGraphicFramePr>
@@ -5366,7 +5356,7 @@
               <a:graphicData uri="http://schemas.openxmlformats.org/drawingml/2006/picture">
                 <pic:pic xmlns:pic="http://schemas.openxmlformats.org/drawingml/2006/picture">
                   <pic:nvPicPr>
-                    <pic:cNvPr id="360446738" name=""/>
+                    <pic:cNvPr id="1" name=""/>
                     <pic:cNvPicPr/>
                   </pic:nvPicPr>
                   <pic:blipFill>
@@ -5378,7 +5368,7 @@
                   <pic:spPr>
                     <a:xfrm>
                       <a:off x="0" y="0"/>
-                      <a:ext cx="5940425" cy="2257425"/>
+                      <a:ext cx="5940425" cy="1470660"/>
                     </a:xfrm>
                     <a:prstGeom prst="rect">
                       <a:avLst/>
@@ -5508,6 +5498,7 @@
           <w:szCs w:val="28"/>
         </w:rPr>
       </w:pPr>
+      <w:bookmarkStart w:id="0" w:name="_GoBack"/>
       <w:r>
         <w:rPr>
           <w:rFonts w:ascii="Times New Roman" w:hAnsi="Times New Roman" w:cs="Times New Roman"/>
@@ -5553,6 +5544,7 @@
           </wp:inline>
         </w:drawing>
       </w:r>
+      <w:bookmarkEnd w:id="0"/>
     </w:p>
     <w:p>
       <w:pPr>

--- a/Отчёт/Шатохин_лр2_версия 2.docx
+++ b/Отчёт/Шатохин_лр2_версия 2.docx
@@ -4279,7 +4279,23 @@
           <w:sz w:val="28"/>
           <w:szCs w:val="28"/>
         </w:rPr>
-        <w:t xml:space="preserve"> 16 – </w:t>
+        <w:t xml:space="preserve"> 1</w:t>
+      </w:r>
+      <w:r>
+        <w:rPr>
+          <w:rFonts w:ascii="Times New Roman" w:hAnsi="Times New Roman" w:cs="Times New Roman"/>
+          <w:sz w:val="28"/>
+          <w:szCs w:val="28"/>
+        </w:rPr>
+        <w:t>7</w:t>
+      </w:r>
+      <w:r>
+        <w:rPr>
+          <w:rFonts w:ascii="Times New Roman" w:hAnsi="Times New Roman" w:cs="Times New Roman"/>
+          <w:sz w:val="28"/>
+          <w:szCs w:val="28"/>
+        </w:rPr>
+        <w:t xml:space="preserve"> – </w:t>
       </w:r>
       <w:r>
         <w:rPr>
@@ -4450,8 +4466,10 @@
       <w:r>
         <w:rPr>
           <w:rFonts w:ascii="Times New Roman" w:hAnsi="Times New Roman" w:cs="Times New Roman"/>
-          <w:sz w:val="28"/>
-          <w:szCs w:val="28"/>
+          <w:noProof/>
+          <w:sz w:val="28"/>
+          <w:szCs w:val="28"/>
+          <w:lang w:eastAsia="ru-RU"/>
         </w:rPr>
         <w:drawing>
           <wp:inline distT="0" distB="0" distL="0" distR="0" wp14:anchorId="513EECF1" wp14:editId="54538C13">
@@ -4514,7 +4532,23 @@
           <w:sz w:val="28"/>
           <w:szCs w:val="28"/>
         </w:rPr>
-        <w:t xml:space="preserve"> 17 – </w:t>
+        <w:t xml:space="preserve"> 1</w:t>
+      </w:r>
+      <w:r>
+        <w:rPr>
+          <w:rFonts w:ascii="Times New Roman" w:hAnsi="Times New Roman" w:cs="Times New Roman"/>
+          <w:sz w:val="28"/>
+          <w:szCs w:val="28"/>
+        </w:rPr>
+        <w:t>8</w:t>
+      </w:r>
+      <w:r>
+        <w:rPr>
+          <w:rFonts w:ascii="Times New Roman" w:hAnsi="Times New Roman" w:cs="Times New Roman"/>
+          <w:sz w:val="28"/>
+          <w:szCs w:val="28"/>
+        </w:rPr>
+        <w:t xml:space="preserve"> – </w:t>
       </w:r>
       <w:r>
         <w:rPr>
@@ -4571,8 +4605,10 @@
       <w:r>
         <w:rPr>
           <w:rFonts w:ascii="Times New Roman" w:hAnsi="Times New Roman" w:cs="Times New Roman"/>
-          <w:sz w:val="28"/>
-          <w:szCs w:val="28"/>
+          <w:noProof/>
+          <w:sz w:val="28"/>
+          <w:szCs w:val="28"/>
+          <w:lang w:eastAsia="ru-RU"/>
         </w:rPr>
         <w:lastRenderedPageBreak/>
         <w:drawing>
@@ -4644,7 +4680,7 @@
           <w:sz w:val="28"/>
           <w:szCs w:val="28"/>
         </w:rPr>
-        <w:t>8</w:t>
+        <w:t>9</w:t>
       </w:r>
       <w:r>
         <w:rPr>
@@ -4701,9 +4737,10 @@
       <w:r>
         <w:rPr>
           <w:rFonts w:ascii="Times New Roman" w:hAnsi="Times New Roman" w:cs="Times New Roman"/>
-          <w:sz w:val="28"/>
-          <w:szCs w:val="28"/>
-          <w:lang w:val="en-US"/>
+          <w:noProof/>
+          <w:sz w:val="28"/>
+          <w:szCs w:val="28"/>
+          <w:lang w:eastAsia="ru-RU"/>
         </w:rPr>
         <w:drawing>
           <wp:inline distT="0" distB="0" distL="0" distR="0" wp14:anchorId="6987781D" wp14:editId="1ED03062">
@@ -4766,15 +4803,15 @@
           <w:sz w:val="28"/>
           <w:szCs w:val="28"/>
         </w:rPr>
-        <w:t xml:space="preserve"> 1</w:t>
-      </w:r>
-      <w:r>
-        <w:rPr>
-          <w:rFonts w:ascii="Times New Roman" w:hAnsi="Times New Roman" w:cs="Times New Roman"/>
-          <w:sz w:val="28"/>
-          <w:szCs w:val="28"/>
-        </w:rPr>
-        <w:t>9</w:t>
+        <w:t xml:space="preserve"> </w:t>
+      </w:r>
+      <w:r>
+        <w:rPr>
+          <w:rFonts w:ascii="Times New Roman" w:hAnsi="Times New Roman" w:cs="Times New Roman"/>
+          <w:sz w:val="28"/>
+          <w:szCs w:val="28"/>
+        </w:rPr>
+        <w:t>20</w:t>
       </w:r>
       <w:r>
         <w:rPr>
@@ -4865,8 +4902,10 @@
       <w:r>
         <w:rPr>
           <w:rFonts w:ascii="Times New Roman" w:hAnsi="Times New Roman" w:cs="Times New Roman"/>
-          <w:sz w:val="28"/>
-          <w:szCs w:val="28"/>
+          <w:noProof/>
+          <w:sz w:val="28"/>
+          <w:szCs w:val="28"/>
+          <w:lang w:eastAsia="ru-RU"/>
         </w:rPr>
         <w:drawing>
           <wp:inline distT="0" distB="0" distL="0" distR="0" wp14:anchorId="7169718F" wp14:editId="753673F5">
@@ -4937,7 +4976,15 @@
           <w:sz w:val="28"/>
           <w:szCs w:val="28"/>
         </w:rPr>
-        <w:t>20</w:t>
+        <w:t>2</w:t>
+      </w:r>
+      <w:r>
+        <w:rPr>
+          <w:rFonts w:ascii="Times New Roman" w:hAnsi="Times New Roman" w:cs="Times New Roman"/>
+          <w:sz w:val="28"/>
+          <w:szCs w:val="28"/>
+        </w:rPr>
+        <w:t>1</w:t>
       </w:r>
       <w:r>
         <w:rPr>
@@ -5019,8 +5066,10 @@
       <w:r>
         <w:rPr>
           <w:rFonts w:ascii="Times New Roman" w:hAnsi="Times New Roman" w:cs="Times New Roman"/>
-          <w:sz w:val="28"/>
-          <w:szCs w:val="28"/>
+          <w:noProof/>
+          <w:sz w:val="28"/>
+          <w:szCs w:val="28"/>
+          <w:lang w:eastAsia="ru-RU"/>
         </w:rPr>
         <w:drawing>
           <wp:inline distT="0" distB="0" distL="0" distR="0" wp14:anchorId="73953A0D" wp14:editId="5F92EC9B">
@@ -5099,7 +5148,7 @@
           <w:sz w:val="28"/>
           <w:szCs w:val="28"/>
         </w:rPr>
-        <w:t>1</w:t>
+        <w:t>2</w:t>
       </w:r>
       <w:r>
         <w:rPr>
@@ -5248,7 +5297,7 @@
           <w:sz w:val="28"/>
           <w:szCs w:val="28"/>
         </w:rPr>
-        <w:t>2</w:t>
+        <w:t>3</w:t>
       </w:r>
       <w:r>
         <w:rPr>
@@ -5341,8 +5390,10 @@
       <w:r>
         <w:rPr>
           <w:rFonts w:ascii="Times New Roman" w:hAnsi="Times New Roman" w:cs="Times New Roman"/>
-          <w:sz w:val="28"/>
-          <w:szCs w:val="28"/>
+          <w:noProof/>
+          <w:sz w:val="28"/>
+          <w:szCs w:val="28"/>
+          <w:lang w:eastAsia="ru-RU"/>
         </w:rPr>
         <w:drawing>
           <wp:inline distT="0" distB="0" distL="0" distR="0" wp14:anchorId="088B01A8" wp14:editId="710163A2">
@@ -5421,15 +5472,15 @@
           <w:sz w:val="28"/>
           <w:szCs w:val="28"/>
         </w:rPr>
-        <w:t>3</w:t>
-      </w:r>
-      <w:r>
-        <w:rPr>
-          <w:rFonts w:ascii="Times New Roman" w:hAnsi="Times New Roman" w:cs="Times New Roman"/>
-          <w:sz w:val="28"/>
-          <w:szCs w:val="28"/>
-        </w:rPr>
-        <w:t xml:space="preserve"> – </w:t>
+        <w:t xml:space="preserve">4 </w:t>
+      </w:r>
+      <w:r>
+        <w:rPr>
+          <w:rFonts w:ascii="Times New Roman" w:hAnsi="Times New Roman" w:cs="Times New Roman"/>
+          <w:sz w:val="28"/>
+          <w:szCs w:val="28"/>
+        </w:rPr>
+        <w:t xml:space="preserve">– </w:t>
       </w:r>
       <w:r>
         <w:rPr>
@@ -5498,21 +5549,18 @@
           <w:szCs w:val="28"/>
         </w:rPr>
       </w:pPr>
-      <w:bookmarkStart w:id="0" w:name="_GoBack"/>
-      <w:r>
-        <w:rPr>
-          <w:rFonts w:ascii="Times New Roman" w:hAnsi="Times New Roman" w:cs="Times New Roman"/>
-          <w:noProof/>
-          <w:sz w:val="28"/>
-          <w:szCs w:val="28"/>
-          <w:lang w:eastAsia="ru-RU"/>
+      <w:r>
+        <w:rPr>
+          <w:rFonts w:ascii="Times New Roman" w:hAnsi="Times New Roman" w:cs="Times New Roman"/>
+          <w:sz w:val="28"/>
+          <w:szCs w:val="28"/>
         </w:rPr>
         <w:lastRenderedPageBreak/>
         <w:drawing>
-          <wp:inline distT="0" distB="0" distL="0" distR="0" wp14:anchorId="55533D73" wp14:editId="681D7C80">
-            <wp:extent cx="5940425" cy="3681095"/>
+          <wp:inline distT="0" distB="0" distL="0" distR="0" wp14:anchorId="028E1F11" wp14:editId="3B3761A3">
+            <wp:extent cx="5940425" cy="3566795"/>
             <wp:effectExtent l="0" t="0" r="3175" b="0"/>
-            <wp:docPr id="1344309575" name="Рисунок 1"/>
+            <wp:docPr id="26" name="Рисунок 26"/>
             <wp:cNvGraphicFramePr>
               <a:graphicFrameLocks xmlns:a="http://schemas.openxmlformats.org/drawingml/2006/main" noChangeAspect="1"/>
             </wp:cNvGraphicFramePr>
@@ -5520,7 +5568,7 @@
               <a:graphicData uri="http://schemas.openxmlformats.org/drawingml/2006/picture">
                 <pic:pic xmlns:pic="http://schemas.openxmlformats.org/drawingml/2006/picture">
                   <pic:nvPicPr>
-                    <pic:cNvPr id="1344309575" name=""/>
+                    <pic:cNvPr id="1" name=""/>
                     <pic:cNvPicPr/>
                   </pic:nvPicPr>
                   <pic:blipFill>
@@ -5532,7 +5580,7 @@
                   <pic:spPr>
                     <a:xfrm>
                       <a:off x="0" y="0"/>
-                      <a:ext cx="5940425" cy="3681095"/>
+                      <a:ext cx="5940425" cy="3566795"/>
                     </a:xfrm>
                     <a:prstGeom prst="rect">
                       <a:avLst/>
@@ -5544,7 +5592,6 @@
           </wp:inline>
         </w:drawing>
       </w:r>
-      <w:bookmarkEnd w:id="0"/>
     </w:p>
     <w:p>
       <w:pPr>
@@ -5586,15 +5633,17 @@
           <w:sz w:val="28"/>
           <w:szCs w:val="28"/>
         </w:rPr>
-        <w:t>4</w:t>
-      </w:r>
-      <w:r>
-        <w:rPr>
-          <w:rFonts w:ascii="Times New Roman" w:hAnsi="Times New Roman" w:cs="Times New Roman"/>
-          <w:sz w:val="28"/>
-          <w:szCs w:val="28"/>
-        </w:rPr>
-        <w:t xml:space="preserve"> – </w:t>
+        <w:t xml:space="preserve">5 </w:t>
+      </w:r>
+      <w:bookmarkStart w:id="0" w:name="_GoBack"/>
+      <w:bookmarkEnd w:id="0"/>
+      <w:r>
+        <w:rPr>
+          <w:rFonts w:ascii="Times New Roman" w:hAnsi="Times New Roman" w:cs="Times New Roman"/>
+          <w:sz w:val="28"/>
+          <w:szCs w:val="28"/>
+        </w:rPr>
+        <w:t xml:space="preserve">– </w:t>
       </w:r>
       <w:r>
         <w:rPr>
